--- a/day1/generators/טקסט לכל שקף.docx
+++ b/day1/generators/טקסט לכל שקף.docx
@@ -82,7 +82,6 @@
     <w:p>
       <w:pPr>
         <w:rPr>
-          <w:rFonts w:hint="cs"/>
           <w:rtl/>
         </w:rPr>
       </w:pPr>
@@ -104,7 +103,6 @@
     <w:p>
       <w:pPr>
         <w:rPr>
-          <w:rFonts w:hint="cs"/>
           <w:rtl/>
         </w:rPr>
       </w:pPr>
@@ -129,7 +127,6 @@
     <w:p>
       <w:pPr>
         <w:rPr>
-          <w:rFonts w:hint="cs"/>
           <w:rtl/>
         </w:rPr>
       </w:pPr>
@@ -213,7 +210,6 @@
     <w:p>
       <w:pPr>
         <w:rPr>
-          <w:rFonts w:hint="cs"/>
           <w:rtl/>
         </w:rPr>
       </w:pPr>
@@ -386,7 +382,6 @@
     <w:p>
       <w:pPr>
         <w:rPr>
-          <w:rFonts w:hint="cs"/>
           <w:b/>
           <w:bCs/>
           <w:u w:val="single"/>
@@ -407,7 +402,6 @@
     <w:p>
       <w:pPr>
         <w:rPr>
-          <w:rFonts w:hint="cs"/>
           <w:rtl/>
         </w:rPr>
       </w:pPr>
@@ -432,7 +426,6 @@
     <w:p>
       <w:pPr>
         <w:rPr>
-          <w:rFonts w:hint="cs"/>
           <w:rtl/>
         </w:rPr>
       </w:pPr>
@@ -470,7 +463,6 @@
     <w:p>
       <w:pPr>
         <w:rPr>
-          <w:rFonts w:hint="cs"/>
           <w:rtl/>
         </w:rPr>
       </w:pPr>
@@ -495,7 +487,6 @@
     <w:p>
       <w:pPr>
         <w:rPr>
-          <w:rFonts w:hint="cs"/>
           <w:rtl/>
         </w:rPr>
       </w:pPr>
@@ -560,7 +551,6 @@
     <w:p>
       <w:pPr>
         <w:rPr>
-          <w:rFonts w:hint="cs"/>
           <w:rtl/>
         </w:rPr>
       </w:pPr>
@@ -614,7 +604,6 @@
     <w:p>
       <w:pPr>
         <w:rPr>
-          <w:rFonts w:hint="cs"/>
           <w:rtl/>
         </w:rPr>
       </w:pPr>
@@ -650,7 +639,6 @@
     <w:p>
       <w:pPr>
         <w:rPr>
-          <w:rFonts w:hint="cs"/>
           <w:rtl/>
         </w:rPr>
       </w:pPr>
@@ -770,7 +758,6 @@
     <w:p>
       <w:pPr>
         <w:rPr>
-          <w:rFonts w:hint="cs"/>
           <w:rtl/>
         </w:rPr>
       </w:pPr>
@@ -862,7 +849,6 @@
     <w:p>
       <w:pPr>
         <w:rPr>
-          <w:rFonts w:hint="cs"/>
           <w:rtl/>
         </w:rPr>
       </w:pPr>
@@ -959,7 +945,7 @@
     <w:p>
       <w:pPr>
         <w:rPr>
-          <w:rFonts w:ascii="Georgia" w:hAnsi="Georgia" w:hint="cs"/>
+          <w:rFonts w:ascii="Georgia" w:hAnsi="Georgia"/>
           <w:spacing w:val="2"/>
           <w:sz w:val="33"/>
           <w:szCs w:val="33"/>
@@ -1075,7 +1061,13 @@
         <w:t xml:space="preserve"> לשני הכיוונים , לתוך ה</w:t>
       </w:r>
       <w:r>
-        <w:t>genrator</w:t>
+        <w:t>gen</w:t>
+      </w:r>
+      <w:r>
+        <w:t>e</w:t>
+      </w:r>
+      <w:r>
+        <w:t>rator</w:t>
       </w:r>
       <w:r>
         <w:rPr>
@@ -1085,7 +1077,13 @@
         <w:t xml:space="preserve"> ומה</w:t>
       </w:r>
       <w:r>
-        <w:t>genrator</w:t>
+        <w:t>gen</w:t>
+      </w:r>
+      <w:r>
+        <w:t>e</w:t>
+      </w:r>
+      <w:r>
+        <w:t>rator</w:t>
       </w:r>
       <w:r>
         <w:rPr>
@@ -1229,7 +1227,6 @@
     <w:p>
       <w:pPr>
         <w:rPr>
-          <w:rFonts w:hint="cs"/>
           <w:rtl/>
         </w:rPr>
       </w:pPr>
@@ -1430,7 +1427,6 @@
     <w:p>
       <w:pPr>
         <w:rPr>
-          <w:rFonts w:hint="cs"/>
           <w:rtl/>
         </w:rPr>
       </w:pPr>
@@ -1506,7 +1502,6 @@
     <w:p>
       <w:pPr>
         <w:rPr>
-          <w:rFonts w:hint="cs"/>
           <w:rtl/>
         </w:rPr>
       </w:pPr>
@@ -1542,7 +1537,6 @@
     <w:p>
       <w:pPr>
         <w:rPr>
-          <w:rFonts w:hint="cs"/>
           <w:rtl/>
         </w:rPr>
       </w:pPr>
@@ -1567,7 +1561,6 @@
     <w:p>
       <w:pPr>
         <w:rPr>
-          <w:rFonts w:hint="cs"/>
           <w:rtl/>
         </w:rPr>
       </w:pPr>
@@ -1788,7 +1781,6 @@
     <w:p>
       <w:pPr>
         <w:rPr>
-          <w:rFonts w:hint="cs"/>
           <w:rtl/>
         </w:rPr>
       </w:pPr>
@@ -1883,7 +1875,6 @@
     <w:p>
       <w:pPr>
         <w:rPr>
-          <w:rFonts w:hint="cs"/>
           <w:rtl/>
         </w:rPr>
       </w:pPr>
@@ -1948,7 +1939,6 @@
     <w:p>
       <w:pPr>
         <w:rPr>
-          <w:rFonts w:hint="cs"/>
           <w:rtl/>
         </w:rPr>
       </w:pPr>
@@ -2028,7 +2018,6 @@
     <w:p>
       <w:pPr>
         <w:rPr>
-          <w:rFonts w:hint="cs"/>
           <w:rtl/>
         </w:rPr>
       </w:pPr>
@@ -2180,7 +2169,6 @@
     <w:p>
       <w:pPr>
         <w:rPr>
-          <w:rFonts w:hint="cs"/>
           <w:rtl/>
         </w:rPr>
       </w:pPr>
@@ -2215,15 +2203,13 @@
     <w:p>
       <w:pPr>
         <w:rPr>
-          <w:rFonts w:hint="cs"/>
-          <w:rtl/>
-        </w:rPr>
-      </w:pPr>
-    </w:p>
-    <w:p>
-      <w:pPr>
-        <w:rPr>
-          <w:rFonts w:hint="cs"/>
+          <w:rtl/>
+        </w:rPr>
+      </w:pPr>
+    </w:p>
+    <w:p>
+      <w:pPr>
+        <w:rPr>
           <w:rtl/>
         </w:rPr>
       </w:pPr>
@@ -2290,7 +2276,6 @@
     <w:p>
       <w:pPr>
         <w:rPr>
-          <w:rFonts w:hint="cs"/>
           <w:rtl/>
         </w:rPr>
       </w:pPr>
@@ -2424,15 +2409,13 @@
     <w:p>
       <w:pPr>
         <w:rPr>
-          <w:rFonts w:hint="cs"/>
-          <w:rtl/>
-        </w:rPr>
-      </w:pPr>
-    </w:p>
-    <w:p>
-      <w:pPr>
-        <w:rPr>
-          <w:rFonts w:hint="cs"/>
+          <w:rtl/>
+        </w:rPr>
+      </w:pPr>
+    </w:p>
+    <w:p>
+      <w:pPr>
+        <w:rPr>
           <w:rtl/>
         </w:rPr>
       </w:pPr>
@@ -2479,7 +2462,6 @@
     <w:p>
       <w:pPr>
         <w:rPr>
-          <w:rFonts w:hint="cs"/>
           <w:b/>
           <w:bCs/>
           <w:u w:val="single"/>
@@ -2568,7 +2550,6 @@
     <w:p>
       <w:pPr>
         <w:rPr>
-          <w:rFonts w:hint="cs"/>
           <w:rtl/>
         </w:rPr>
       </w:pPr>
@@ -2631,7 +2612,6 @@
     <w:p>
       <w:pPr>
         <w:rPr>
-          <w:rFonts w:hint="cs"/>
           <w:rtl/>
         </w:rPr>
       </w:pPr>
@@ -2797,7 +2777,6 @@
     <w:p>
       <w:pPr>
         <w:rPr>
-          <w:rFonts w:hint="cs"/>
           <w:rtl/>
         </w:rPr>
       </w:pPr>
@@ -2989,7 +2968,6 @@
     <w:p>
       <w:pPr>
         <w:rPr>
-          <w:rFonts w:hint="cs"/>
           <w:b/>
           <w:bCs/>
           <w:u w:val="single"/>
@@ -3028,7 +3006,6 @@
     <w:p>
       <w:pPr>
         <w:rPr>
-          <w:rFonts w:hint="cs"/>
           <w:b/>
           <w:bCs/>
           <w:u w:val="single"/>
@@ -3153,6 +3130,18 @@
         <w:t xml:space="preserve">calling function </w:t>
       </w:r>
       <w:r>
+        <w:t xml:space="preserve">  </w:t>
+      </w:r>
+      <w:r>
+        <w:rPr>
+          <w:rFonts w:hint="cs"/>
+          <w:rtl/>
+        </w:rPr>
+        <w:t xml:space="preserve"> </w:t>
+      </w:r>
+      <w:bookmarkStart w:id="0" w:name="_GoBack"/>
+      <w:bookmarkEnd w:id="0"/>
+      <w:r>
         <w:rPr>
           <w:rFonts w:hint="cs"/>
           <w:rtl/>
@@ -3319,7 +3308,6 @@
     <w:p>
       <w:pPr>
         <w:rPr>
-          <w:rFonts w:hint="cs"/>
           <w:rtl/>
         </w:rPr>
       </w:pPr>
@@ -3411,7 +3399,6 @@
     <w:p>
       <w:pPr>
         <w:rPr>
-          <w:rFonts w:hint="cs"/>
           <w:rtl/>
         </w:rPr>
       </w:pPr>
@@ -3472,7 +3459,6 @@
     <w:p>
       <w:pPr>
         <w:rPr>
-          <w:rFonts w:hint="cs"/>
           <w:color w:val="000000"/>
           <w:sz w:val="27"/>
           <w:szCs w:val="27"/>
@@ -3674,7 +3660,6 @@
     <w:p>
       <w:pPr>
         <w:rPr>
-          <w:rFonts w:hint="cs"/>
           <w:rtl/>
         </w:rPr>
       </w:pPr>
@@ -3752,8 +3737,6 @@
         </w:rPr>
         <w:t xml:space="preserve"> מוקדם יותר, אבל ישנן עוד טכניקות לעשות את זה.</w:t>
       </w:r>
-      <w:bookmarkStart w:id="0" w:name="_GoBack"/>
-      <w:bookmarkEnd w:id="0"/>
     </w:p>
     <w:p/>
     <w:p>

--- a/day1/generators/טקסט לכל שקף.docx
+++ b/day1/generators/טקסט לכל שקף.docx
@@ -58,9 +58,11 @@
         </w:rPr>
         <w:t xml:space="preserve"> של פונקציות ב-</w:t>
       </w:r>
+      <w:proofErr w:type="spellStart"/>
       <w:r>
         <w:t>javascript</w:t>
       </w:r>
+      <w:proofErr w:type="spellEnd"/>
       <w:r>
         <w:rPr>
           <w:rFonts w:hint="cs"/>
@@ -144,9 +146,11 @@
         </w:rPr>
         <w:t xml:space="preserve">אז כאן אנחנו מתחילים להיכנס לכל הבעיות שיש בשפות מסורתיות של </w:t>
       </w:r>
+      <w:proofErr w:type="spellStart"/>
       <w:r>
         <w:t>multi threading</w:t>
       </w:r>
+      <w:proofErr w:type="spellEnd"/>
       <w:r>
         <w:rPr>
           <w:rFonts w:hint="cs"/>
@@ -163,9 +167,11 @@
         </w:rPr>
         <w:t>למזלינו, אנחנו ב-</w:t>
       </w:r>
+      <w:proofErr w:type="spellStart"/>
       <w:r>
         <w:t>javaScript</w:t>
       </w:r>
+      <w:proofErr w:type="spellEnd"/>
       <w:r>
         <w:rPr>
           <w:rFonts w:hint="cs"/>
@@ -173,9 +179,11 @@
         </w:rPr>
         <w:t xml:space="preserve"> , וכאן אין </w:t>
       </w:r>
+      <w:proofErr w:type="spellStart"/>
       <w:r>
         <w:t>multi threading</w:t>
       </w:r>
+      <w:proofErr w:type="spellEnd"/>
       <w:r>
         <w:rPr>
           <w:rFonts w:hint="cs"/>
@@ -507,8 +515,13 @@
         </w:rPr>
         <w:t xml:space="preserve"> הם פונקציות רגילות של </w:t>
       </w:r>
-      <w:r>
-        <w:t xml:space="preserve">javascript  </w:t>
+      <w:proofErr w:type="spellStart"/>
+      <w:r>
+        <w:t>javascript</w:t>
+      </w:r>
+      <w:proofErr w:type="spellEnd"/>
+      <w:r>
+        <w:t xml:space="preserve">  </w:t>
       </w:r>
       <w:r>
         <w:rPr>
@@ -815,9 +828,11 @@
         </w:rPr>
         <w:t xml:space="preserve"> . </w:t>
       </w:r>
+      <w:proofErr w:type="gramStart"/>
       <w:r>
         <w:t>cooperative</w:t>
       </w:r>
+      <w:proofErr w:type="gramEnd"/>
       <w:r>
         <w:rPr>
           <w:rFonts w:hint="cs"/>
@@ -994,15 +1009,6 @@
     <w:p>
       <w:pPr>
         <w:rPr>
-          <w:b/>
-          <w:bCs/>
-          <w:u w:val="single"/>
-        </w:rPr>
-      </w:pPr>
-    </w:p>
-    <w:p>
-      <w:pPr>
-        <w:rPr>
           <w:rtl/>
         </w:rPr>
       </w:pPr>
@@ -1711,7 +1717,15 @@
         <w:t xml:space="preserve">לבסוף , </w:t>
       </w:r>
       <w:r>
-        <w:t>return (x+y+z)</w:t>
+        <w:t>return (</w:t>
+      </w:r>
+      <w:proofErr w:type="spellStart"/>
+      <w:r>
+        <w:t>x+y+z</w:t>
+      </w:r>
+      <w:proofErr w:type="spellEnd"/>
+      <w:r>
+        <w:t>)</w:t>
       </w:r>
       <w:r>
         <w:rPr>
@@ -1959,9 +1973,11 @@
         </w:rPr>
         <w:t xml:space="preserve"> ל-</w:t>
       </w:r>
+      <w:proofErr w:type="spellStart"/>
       <w:r>
         <w:t>url</w:t>
       </w:r>
+      <w:proofErr w:type="spellEnd"/>
       <w:r>
         <w:rPr>
           <w:rFonts w:hint="cs"/>
@@ -1969,14 +1985,27 @@
         </w:rPr>
         <w:t xml:space="preserve"> : </w:t>
       </w:r>
-      <w:hyperlink r:id="rId8" w:history="1">
-        <w:r>
-          <w:rPr>
-            <w:rStyle w:val="Hyperlink"/>
-          </w:rPr>
-          <w:t>http://httpbin.org</w:t>
-        </w:r>
-      </w:hyperlink>
+      <w:r>
+        <w:fldChar w:fldCharType="begin"/>
+      </w:r>
+      <w:r>
+        <w:instrText xml:space="preserve"> HYPERLINK "http://httpbin.org" </w:instrText>
+      </w:r>
+      <w:r>
+        <w:fldChar w:fldCharType="separate"/>
+      </w:r>
+      <w:r>
+        <w:rPr>
+          <w:rStyle w:val="Hyperlink"/>
+        </w:rPr>
+        <w:t>http://httpbin.org</w:t>
+      </w:r>
+      <w:r>
+        <w:rPr>
+          <w:rStyle w:val="Hyperlink"/>
+        </w:rPr>
+        <w:fldChar w:fldCharType="end"/>
+      </w:r>
       <w:r>
         <w:rPr>
           <w:rFonts w:hint="cs"/>
@@ -2029,8 +2058,13 @@
         <w:t>קודם כל השתמשתי כאן ב-</w:t>
       </w:r>
       <w:r>
-        <w:t>promise api</w:t>
-      </w:r>
+        <w:t xml:space="preserve">promise </w:t>
+      </w:r>
+      <w:proofErr w:type="spellStart"/>
+      <w:r>
+        <w:t>api</w:t>
+      </w:r>
+      <w:proofErr w:type="spellEnd"/>
       <w:r>
         <w:rPr>
           <w:rFonts w:hint="cs"/>
@@ -2058,8 +2092,13 @@
         </w:rPr>
         <w:t xml:space="preserve"> שנקרא </w:t>
       </w:r>
-      <w:r>
-        <w:t xml:space="preserve">promisifyall </w:t>
+      <w:proofErr w:type="spellStart"/>
+      <w:r>
+        <w:t>promisifyall</w:t>
+      </w:r>
+      <w:proofErr w:type="spellEnd"/>
+      <w:r>
+        <w:t xml:space="preserve"> </w:t>
       </w:r>
       <w:r>
         <w:rPr>
@@ -2088,9 +2127,11 @@
         </w:rPr>
         <w:t xml:space="preserve"> . </w:t>
       </w:r>
+      <w:proofErr w:type="spellStart"/>
       <w:r>
         <w:t>GetAsync</w:t>
       </w:r>
+      <w:proofErr w:type="spellEnd"/>
       <w:r>
         <w:rPr>
           <w:rFonts w:hint="cs"/>
@@ -2105,6 +2146,7 @@
         </w:rPr>
         <w:t>ה-</w:t>
       </w:r>
+      <w:proofErr w:type="gramStart"/>
       <w:r>
         <w:t xml:space="preserve">API </w:t>
       </w:r>
@@ -2113,11 +2155,21 @@
           <w:rFonts w:hint="cs"/>
           <w:rtl/>
         </w:rPr>
-        <w:t xml:space="preserve"> ש-</w:t>
-      </w:r>
+        <w:t xml:space="preserve"> ש</w:t>
+      </w:r>
+      <w:proofErr w:type="gramEnd"/>
+      <w:r>
+        <w:rPr>
+          <w:rFonts w:hint="cs"/>
+          <w:rtl/>
+        </w:rPr>
+        <w:t>-</w:t>
+      </w:r>
+      <w:proofErr w:type="spellStart"/>
       <w:r>
         <w:t>promisifyAll</w:t>
       </w:r>
+      <w:proofErr w:type="spellEnd"/>
       <w:r>
         <w:rPr>
           <w:rFonts w:hint="cs"/>
@@ -2156,7 +2208,15 @@
         <w:t xml:space="preserve"> באופן </w:t>
       </w:r>
       <w:r>
-        <w:t xml:space="preserve">out of the bix </w:t>
+        <w:t xml:space="preserve">out of the </w:t>
+      </w:r>
+      <w:proofErr w:type="spellStart"/>
+      <w:r>
+        <w:t>bix</w:t>
+      </w:r>
+      <w:proofErr w:type="spellEnd"/>
+      <w:r>
+        <w:t xml:space="preserve"> </w:t>
       </w:r>
       <w:r>
         <w:rPr>
@@ -2306,9 +2366,11 @@
         </w:rPr>
         <w:t xml:space="preserve"> של </w:t>
       </w:r>
+      <w:proofErr w:type="spellStart"/>
       <w:r>
         <w:t>promise.coroutine</w:t>
       </w:r>
+      <w:proofErr w:type="spellEnd"/>
       <w:r>
         <w:rPr>
           <w:rFonts w:hint="cs"/>
@@ -2360,6 +2422,16 @@
         <w:t xml:space="preserve">Invoke </w:t>
       </w:r>
       <w:r>
+        <w:t xml:space="preserve"> </w:t>
+      </w:r>
+      <w:r>
+        <w:rPr>
+          <w:rFonts w:hint="cs"/>
+          <w:rtl/>
+        </w:rPr>
+        <w:t xml:space="preserve"> </w:t>
+      </w:r>
+      <w:r>
         <w:rPr>
           <w:rFonts w:hint="cs"/>
           <w:rtl/>
@@ -2374,6 +2446,13 @@
           <w:rFonts w:hint="cs"/>
           <w:rtl/>
         </w:rPr>
+        <w:t xml:space="preserve"> </w:t>
+      </w:r>
+      <w:r>
+        <w:rPr>
+          <w:rFonts w:hint="cs"/>
+          <w:rtl/>
+        </w:rPr>
         <w:t>אחד אחרי השני.</w:t>
       </w:r>
     </w:p>
@@ -2383,7 +2462,21 @@
           <w:rFonts w:hint="cs"/>
           <w:rtl/>
         </w:rPr>
-        <w:t xml:space="preserve">שימו לב כמה הקוד נהיה שטוח ופשוט ככה. זה קןד א סינכרוני אבל הוא נראה כמו קוד סינכרוני </w:t>
+        <w:t>שימו לב כמה הקוד נהיה שטוח ופשוט ככה. זה ק</w:t>
+      </w:r>
+      <w:r>
+        <w:rPr>
+          <w:rFonts w:hint="cs"/>
+          <w:rtl/>
+        </w:rPr>
+        <w:t>ו</w:t>
+      </w:r>
+      <w:r>
+        <w:rPr>
+          <w:rFonts w:hint="cs"/>
+          <w:rtl/>
+        </w:rPr>
+        <w:t xml:space="preserve">ד א סינכרוני אבל הוא נראה כמו קוד סינכרוני </w:t>
       </w:r>
       <w:r>
         <w:rPr>
@@ -2630,7 +2723,21 @@
           <w:rFonts w:hint="cs"/>
           <w:rtl/>
         </w:rPr>
-        <w:t xml:space="preserve"> ב</w:t>
+        <w:t xml:space="preserve"> </w:t>
+      </w:r>
+      <w:r>
+        <w:rPr>
+          <w:rFonts w:hint="cs"/>
+          <w:rtl/>
+        </w:rPr>
+        <w:t xml:space="preserve"> </w:t>
+      </w:r>
+      <w:r>
+        <w:rPr>
+          <w:rFonts w:hint="cs"/>
+          <w:rtl/>
+        </w:rPr>
+        <w:t>ב</w:t>
       </w:r>
       <w:r>
         <w:t>generators</w:t>
@@ -2660,7 +2767,21 @@
           <w:rFonts w:hint="cs"/>
           <w:rtl/>
         </w:rPr>
-        <w:t xml:space="preserve"> , הוא שכאשר נבחינה סמנטית הקוד בתוך ה</w:t>
+        <w:t xml:space="preserve"> , הוא שכאשר </w:t>
+      </w:r>
+      <w:r>
+        <w:rPr>
+          <w:rFonts w:hint="cs"/>
+          <w:rtl/>
+        </w:rPr>
+        <w:t>מ</w:t>
+      </w:r>
+      <w:r>
+        <w:rPr>
+          <w:rFonts w:hint="cs"/>
+          <w:rtl/>
+        </w:rPr>
+        <w:t>בחינה סמנטית הקוד בתוך ה</w:t>
       </w:r>
       <w:r>
         <w:t>generator</w:t>
@@ -2690,7 +2811,21 @@
           <w:rFonts w:hint="cs"/>
           <w:rtl/>
         </w:rPr>
-        <w:t xml:space="preserve"> הכל א-סינברוני </w:t>
+        <w:t xml:space="preserve"> הכל א-סינ</w:t>
+      </w:r>
+      <w:r>
+        <w:rPr>
+          <w:rFonts w:hint="cs"/>
+          <w:rtl/>
+        </w:rPr>
+        <w:t>כ</w:t>
+      </w:r>
+      <w:r>
+        <w:rPr>
+          <w:rFonts w:hint="cs"/>
+          <w:rtl/>
+        </w:rPr>
+        <w:t xml:space="preserve">רוני </w:t>
       </w:r>
       <w:r>
         <w:rPr>
@@ -2854,8 +2989,13 @@
         </w:rPr>
         <w:t xml:space="preserve"> תהיה את הפונקציה </w:t>
       </w:r>
-      <w:r>
-        <w:t xml:space="preserve">toUpperCase </w:t>
+      <w:proofErr w:type="spellStart"/>
+      <w:r>
+        <w:t>toUpperCase</w:t>
+      </w:r>
+      <w:proofErr w:type="spellEnd"/>
+      <w:r>
+        <w:t xml:space="preserve"> </w:t>
       </w:r>
       <w:r>
         <w:rPr>
@@ -2921,8 +3061,13 @@
         </w:rPr>
         <w:t xml:space="preserve"> ולעשות לו </w:t>
       </w:r>
-      <w:r>
-        <w:t xml:space="preserve">toUpperCase </w:t>
+      <w:proofErr w:type="spellStart"/>
+      <w:r>
+        <w:t>toUpperCase</w:t>
+      </w:r>
+      <w:proofErr w:type="spellEnd"/>
+      <w:r>
+        <w:t xml:space="preserve"> </w:t>
       </w:r>
       <w:r>
         <w:rPr>
@@ -2931,9 +3076,11 @@
         </w:rPr>
         <w:t xml:space="preserve">. אז כאן מכיוון שהעברנו </w:t>
       </w:r>
+      <w:proofErr w:type="spellStart"/>
       <w:r>
         <w:t>int</w:t>
       </w:r>
+      <w:proofErr w:type="spellEnd"/>
       <w:r>
         <w:rPr>
           <w:rFonts w:hint="cs"/>
@@ -3139,8 +3286,6 @@
         </w:rPr>
         <w:t xml:space="preserve"> </w:t>
       </w:r>
-      <w:bookmarkStart w:id="0" w:name="_GoBack"/>
-      <w:bookmarkEnd w:id="0"/>
       <w:r>
         <w:rPr>
           <w:rFonts w:hint="cs"/>
@@ -3422,9 +3567,11 @@
         </w:rPr>
         <w:t xml:space="preserve"> </w:t>
       </w:r>
+      <w:proofErr w:type="spellStart"/>
       <w:r>
         <w:t>fibGen</w:t>
       </w:r>
+      <w:proofErr w:type="spellEnd"/>
       <w:r>
         <w:rPr>
           <w:rFonts w:hint="cs"/>
@@ -3582,8 +3729,13 @@
         </w:rPr>
         <w:t xml:space="preserve"> של ה-</w:t>
       </w:r>
-      <w:r>
-        <w:t>fibonachi sequence</w:t>
+      <w:proofErr w:type="spellStart"/>
+      <w:r>
+        <w:t>fibonachi</w:t>
+      </w:r>
+      <w:proofErr w:type="spellEnd"/>
+      <w:r>
+        <w:t xml:space="preserve"> sequence</w:t>
       </w:r>
       <w:r>
         <w:rPr>
@@ -3656,6 +3808,8 @@
         </w:rPr>
         <w:t>:</w:t>
       </w:r>
+      <w:bookmarkStart w:id="0" w:name="_GoBack"/>
+      <w:bookmarkEnd w:id="0"/>
     </w:p>
     <w:p>
       <w:pPr>
@@ -3725,7 +3879,21 @@
           <w:rFonts w:hint="cs"/>
           <w:rtl/>
         </w:rPr>
-        <w:t>, למרות שמאחורי הקלעים הכל נראה שינכרוני. ראינו דוגמה כזאת בעזרת ה-</w:t>
+        <w:t xml:space="preserve">, למרות שמאחורי הקלעים הכל </w:t>
+      </w:r>
+      <w:r>
+        <w:rPr>
+          <w:rFonts w:hint="cs"/>
+          <w:rtl/>
+        </w:rPr>
+        <w:t>אסינכרוני</w:t>
+      </w:r>
+      <w:r>
+        <w:rPr>
+          <w:rFonts w:hint="cs"/>
+          <w:rtl/>
+        </w:rPr>
+        <w:t>. ראינו דוגמה כזאת בעזרת ה-</w:t>
       </w:r>
       <w:r>
         <w:t>promises</w:t>
@@ -3748,7 +3916,7 @@
       </w:pPr>
     </w:p>
     <w:sectPr>
-      <w:footerReference w:type="default" r:id="rId9"/>
+      <w:footerReference w:type="default" r:id="rId8"/>
       <w:pgSz w:w="11906" w:h="16838"/>
       <w:pgMar w:top="1440" w:right="1800" w:bottom="1440" w:left="1800" w:header="708" w:footer="708" w:gutter="0"/>
       <w:cols w:space="708"/>
@@ -3791,9 +3959,11 @@
     <w:pPr>
       <w:pStyle w:val="Footer"/>
     </w:pPr>
+    <w:proofErr w:type="spellStart"/>
     <w:r>
       <w:t>Js</w:t>
     </w:r>
+    <w:proofErr w:type="spellEnd"/>
   </w:p>
 </w:ftr>
 </file>
